--- a/Q4_Q5.docx
+++ b/Q4_Q5.docx
@@ -52,7 +52,7 @@
           <w:sz w:val="22"/>
           <w:shd w:fill="auto" w:val="clear"/>
         </w:rPr>
-        <w:t xml:space="preserve">memory address is a reference to a specific memory location used at various levels by software and hardware. Memory addresses are fixed-length sequences of digits conventionally displayed and manipulated as unsigned integers. Such numerical semantic bases itself upon features of CPU (such as the instruction pointer and incremental address registers), as well upon use of the memory like an array endorsed by various programming languages.</w:t>
+        <w:t xml:space="preserve">The chunking is a process by which individual pieces of an information set are broken down and then grouped together in a meaningful whole, so The chunks by which the information is grouped is meant to improve short-term retention of the material, thus bypassing and seperating  the limited capacity of working memory</w:t>
       </w:r>
     </w:p>
     <w:p>
@@ -245,42 +245,6 @@
         <w:jc w:val="left"/>
         <w:rPr>
           <w:rFonts w:ascii="Calibri" w:hAnsi="Calibri" w:cs="Calibri" w:eastAsia="Calibri"/>
-          <w:color w:val="auto"/>
-          <w:spacing w:val="0"/>
-          <w:position w:val="0"/>
-          <w:sz w:val="22"/>
-          <w:shd w:fill="auto" w:val="clear"/>
-        </w:rPr>
-      </w:pPr>
-      <w:r>
-        <w:rPr>
-          <w:rFonts w:ascii="Calibri" w:hAnsi="Calibri" w:cs="Calibri" w:eastAsia="Calibri"/>
-          <w:color w:val="auto"/>
-          <w:spacing w:val="0"/>
-          <w:position w:val="0"/>
-          <w:sz w:val="22"/>
-          <w:shd w:fill="auto" w:val="clear"/>
-        </w:rPr>
-        <w:t xml:space="preserve">The most important thing I want to tell you is the chached memory is on processor not RAM. so whenever you buy any new Ram or processor then you must check the bus speed of the ram and the cache memory or the processor . cached memory and and bus speed both are in MHZ . if both are same then it is good but if they are not equal then you should keep it in mind that the chache memory which is in the procesor is more then the bus speed which is on the RAM .</w:t>
-      </w:r>
-    </w:p>
-    <w:p>
-      <w:pPr>
-        <w:spacing w:before="0" w:after="200" w:line="276"/>
-        <w:ind w:right="0" w:left="0" w:firstLine="0"/>
-        <w:jc w:val="left"/>
-        <w:rPr>
-          <w:rFonts w:ascii="Calibri" w:hAnsi="Calibri" w:cs="Calibri" w:eastAsia="Calibri"/>
-          <w:color w:val="auto"/>
-          <w:spacing w:val="0"/>
-          <w:position w:val="0"/>
-          <w:sz w:val="22"/>
-          <w:shd w:fill="auto" w:val="clear"/>
-        </w:rPr>
-      </w:pPr>
-      <w:r>
-        <w:rPr>
-          <w:rFonts w:ascii="Calibri" w:hAnsi="Calibri" w:cs="Calibri" w:eastAsia="Calibri"/>
           <w:b/>
           <w:color w:val="auto"/>
           <w:spacing w:val="0"/>
@@ -288,6 +252,17 @@
           <w:sz w:val="22"/>
           <w:shd w:fill="auto" w:val="clear"/>
         </w:rPr>
+      </w:pPr>
+      <w:r>
+        <w:rPr>
+          <w:rFonts w:ascii="Calibri" w:hAnsi="Calibri" w:cs="Calibri" w:eastAsia="Calibri"/>
+          <w:b/>
+          <w:color w:val="auto"/>
+          <w:spacing w:val="0"/>
+          <w:position w:val="0"/>
+          <w:sz w:val="22"/>
+          <w:shd w:fill="auto" w:val="clear"/>
+        </w:rPr>
         <w:t xml:space="preserve">B</w:t>
       </w:r>
     </w:p>
@@ -314,529 +289,865 @@
           <w:sz w:val="22"/>
           <w:shd w:fill="auto" w:val="clear"/>
         </w:rPr>
-        <w:t xml:space="preserve">virtual address is 16 bit long.</w:t>
-      </w:r>
-    </w:p>
-    <w:p>
-      <w:pPr>
-        <w:spacing w:before="0" w:after="200" w:line="276"/>
-        <w:ind w:right="0" w:left="0" w:firstLine="0"/>
-        <w:jc w:val="left"/>
-        <w:rPr>
-          <w:rFonts w:ascii="Calibri" w:hAnsi="Calibri" w:cs="Calibri" w:eastAsia="Calibri"/>
-          <w:color w:val="auto"/>
-          <w:spacing w:val="0"/>
-          <w:position w:val="0"/>
-          <w:sz w:val="22"/>
-          <w:shd w:fill="auto" w:val="clear"/>
-        </w:rPr>
-      </w:pPr>
-      <w:r>
-        <w:rPr>
-          <w:rFonts w:ascii="Calibri" w:hAnsi="Calibri" w:cs="Calibri" w:eastAsia="Calibri"/>
-          <w:color w:val="auto"/>
-          <w:spacing w:val="0"/>
-          <w:position w:val="0"/>
-          <w:sz w:val="22"/>
-          <w:shd w:fill="auto" w:val="clear"/>
-        </w:rPr>
-        <w:t xml:space="preserve">Hence, there are 2^16 addresses in the virtual address space.</w:t>
-      </w:r>
-    </w:p>
-    <w:p>
-      <w:pPr>
-        <w:spacing w:before="0" w:after="200" w:line="276"/>
-        <w:ind w:right="0" w:left="0" w:firstLine="0"/>
-        <w:jc w:val="left"/>
-        <w:rPr>
-          <w:rFonts w:ascii="Calibri" w:hAnsi="Calibri" w:cs="Calibri" w:eastAsia="Calibri"/>
-          <w:color w:val="auto"/>
-          <w:spacing w:val="0"/>
-          <w:position w:val="0"/>
-          <w:sz w:val="22"/>
-          <w:shd w:fill="auto" w:val="clear"/>
-        </w:rPr>
-      </w:pPr>
-      <w:r>
-        <w:rPr>
-          <w:rFonts w:ascii="Calibri" w:hAnsi="Calibri" w:cs="Calibri" w:eastAsia="Calibri"/>
-          <w:color w:val="auto"/>
-          <w:spacing w:val="0"/>
-          <w:position w:val="0"/>
-          <w:sz w:val="22"/>
-          <w:shd w:fill="auto" w:val="clear"/>
-        </w:rPr>
-        <w:t xml:space="preserve">Page Size is given to be 4 KB ( there are 4K (4 * (2 ^ 10) )addresses in a page), so the number of pages will be ( 2^16 ) / ( 2 ^ 12 ) = 2 ^ 4.</w:t>
-      </w:r>
-    </w:p>
-    <w:p>
-      <w:pPr>
-        <w:spacing w:before="0" w:after="200" w:line="276"/>
-        <w:ind w:right="0" w:left="0" w:firstLine="0"/>
-        <w:jc w:val="left"/>
-        <w:rPr>
-          <w:rFonts w:ascii="Calibri" w:hAnsi="Calibri" w:cs="Calibri" w:eastAsia="Calibri"/>
-          <w:color w:val="auto"/>
-          <w:spacing w:val="0"/>
-          <w:position w:val="0"/>
-          <w:sz w:val="22"/>
-          <w:shd w:fill="auto" w:val="clear"/>
-        </w:rPr>
-      </w:pPr>
-      <w:r>
-        <w:rPr>
-          <w:rFonts w:ascii="Calibri" w:hAnsi="Calibri" w:cs="Calibri" w:eastAsia="Calibri"/>
-          <w:color w:val="auto"/>
-          <w:spacing w:val="0"/>
-          <w:position w:val="0"/>
-          <w:sz w:val="22"/>
-          <w:shd w:fill="auto" w:val="clear"/>
-        </w:rPr>
-        <w:t xml:space="preserve">To address each page 4 bits are required.</w:t>
-      </w:r>
-    </w:p>
-    <w:p>
-      <w:pPr>
-        <w:spacing w:before="0" w:after="200" w:line="276"/>
-        <w:ind w:right="0" w:left="0" w:firstLine="0"/>
-        <w:jc w:val="left"/>
-        <w:rPr>
-          <w:rFonts w:ascii="Calibri" w:hAnsi="Calibri" w:cs="Calibri" w:eastAsia="Calibri"/>
-          <w:color w:val="auto"/>
-          <w:spacing w:val="0"/>
-          <w:position w:val="0"/>
-          <w:sz w:val="22"/>
-          <w:shd w:fill="auto" w:val="clear"/>
-        </w:rPr>
-      </w:pPr>
-      <w:r>
-        <w:rPr>
-          <w:rFonts w:ascii="Calibri" w:hAnsi="Calibri" w:cs="Calibri" w:eastAsia="Calibri"/>
-          <w:color w:val="auto"/>
-          <w:spacing w:val="0"/>
-          <w:position w:val="0"/>
-          <w:sz w:val="22"/>
-          <w:shd w:fill="auto" w:val="clear"/>
-        </w:rPr>
-        <w:t xml:space="preserve">The most significant 4 bits in the virtual address will denote the page number being referred and the remaining 12 bits will be the page offset.</w:t>
-      </w:r>
-    </w:p>
-    <w:p>
-      <w:pPr>
-        <w:spacing w:before="0" w:after="200" w:line="276"/>
-        <w:ind w:right="0" w:left="0" w:firstLine="0"/>
-        <w:jc w:val="left"/>
-        <w:rPr>
-          <w:rFonts w:ascii="Calibri" w:hAnsi="Calibri" w:cs="Calibri" w:eastAsia="Calibri"/>
-          <w:color w:val="auto"/>
-          <w:spacing w:val="0"/>
-          <w:position w:val="0"/>
-          <w:sz w:val="22"/>
-          <w:shd w:fill="auto" w:val="clear"/>
-        </w:rPr>
-      </w:pPr>
-      <w:r>
-        <w:rPr>
-          <w:rFonts w:ascii="Calibri" w:hAnsi="Calibri" w:cs="Calibri" w:eastAsia="Calibri"/>
-          <w:color w:val="auto"/>
-          <w:spacing w:val="0"/>
-          <w:position w:val="0"/>
-          <w:sz w:val="22"/>
-          <w:shd w:fill="auto" w:val="clear"/>
-        </w:rPr>
-        <w:t xml:space="preserve">One thing to remember is page size (in the virtual address space ) is always same as the frame size in the main memory. Hence the last 12 bits will remain same in the physical address as that of the virtual address.</w:t>
-      </w:r>
-    </w:p>
-    <w:p>
-      <w:pPr>
-        <w:spacing w:before="0" w:after="200" w:line="276"/>
-        <w:ind w:right="0" w:left="0" w:firstLine="0"/>
-        <w:jc w:val="left"/>
-        <w:rPr>
-          <w:rFonts w:ascii="Calibri" w:hAnsi="Calibri" w:cs="Calibri" w:eastAsia="Calibri"/>
-          <w:color w:val="auto"/>
-          <w:spacing w:val="0"/>
-          <w:position w:val="0"/>
-          <w:sz w:val="22"/>
-          <w:shd w:fill="auto" w:val="clear"/>
-        </w:rPr>
-      </w:pPr>
-      <w:r>
-        <w:rPr>
-          <w:rFonts w:ascii="Calibri" w:hAnsi="Calibri" w:cs="Calibri" w:eastAsia="Calibri"/>
-          <w:color w:val="auto"/>
-          <w:spacing w:val="0"/>
-          <w:position w:val="0"/>
-          <w:sz w:val="22"/>
-          <w:shd w:fill="auto" w:val="clear"/>
-        </w:rPr>
-        <w:t xml:space="preserve">To get the frame address in the main memory just use the first 4 bits.</w:t>
-      </w:r>
-    </w:p>
-    <w:p>
-      <w:pPr>
-        <w:spacing w:before="0" w:after="200" w:line="276"/>
-        <w:ind w:right="0" w:left="0" w:firstLine="0"/>
-        <w:jc w:val="left"/>
-        <w:rPr>
-          <w:rFonts w:ascii="Calibri" w:hAnsi="Calibri" w:cs="Calibri" w:eastAsia="Calibri"/>
-          <w:color w:val="auto"/>
-          <w:spacing w:val="0"/>
-          <w:position w:val="0"/>
-          <w:sz w:val="22"/>
-          <w:shd w:fill="auto" w:val="clear"/>
-        </w:rPr>
-      </w:pPr>
-      <w:r>
-        <w:rPr>
-          <w:rFonts w:ascii="Calibri" w:hAnsi="Calibri" w:cs="Calibri" w:eastAsia="Calibri"/>
-          <w:color w:val="auto"/>
-          <w:spacing w:val="0"/>
-          <w:position w:val="0"/>
-          <w:sz w:val="22"/>
-          <w:shd w:fill="auto" w:val="clear"/>
-        </w:rPr>
-        <w:t xml:space="preserve">Example: Consider the virtual address 0xACA1</w:t>
-      </w:r>
-    </w:p>
-    <w:p>
-      <w:pPr>
-        <w:spacing w:before="0" w:after="200" w:line="276"/>
-        <w:ind w:right="0" w:left="0" w:firstLine="0"/>
-        <w:jc w:val="left"/>
-        <w:rPr>
-          <w:rFonts w:ascii="Calibri" w:hAnsi="Calibri" w:cs="Calibri" w:eastAsia="Calibri"/>
-          <w:color w:val="auto"/>
-          <w:spacing w:val="0"/>
-          <w:position w:val="0"/>
-          <w:sz w:val="22"/>
-          <w:shd w:fill="auto" w:val="clear"/>
-        </w:rPr>
-      </w:pPr>
-      <w:r>
-        <w:rPr>
-          <w:rFonts w:ascii="Calibri" w:hAnsi="Calibri" w:cs="Calibri" w:eastAsia="Calibri"/>
-          <w:color w:val="auto"/>
-          <w:spacing w:val="0"/>
-          <w:position w:val="0"/>
-          <w:sz w:val="22"/>
-          <w:shd w:fill="auto" w:val="clear"/>
-        </w:rPr>
-        <w:t xml:space="preserve">Here A in ACA1 denotes the page number ( 10 ) and corresponding frame no is 5 ( 0101) hence the resulting physical address will be </w:t>
-      </w:r>
-      <w:r>
-        <w:rPr>
-          <w:rFonts w:ascii="Cambria Math" w:hAnsi="Cambria Math" w:cs="Cambria Math" w:eastAsia="Cambria Math"/>
-          <w:color w:val="auto"/>
-          <w:spacing w:val="0"/>
-          <w:position w:val="0"/>
-          <w:sz w:val="22"/>
-          <w:shd w:fill="auto" w:val="clear"/>
-        </w:rPr>
-        <w:t xml:space="preserve">→</w:t>
-      </w:r>
-      <w:r>
-        <w:rPr>
-          <w:rFonts w:ascii="Calibri" w:hAnsi="Calibri" w:cs="Calibri" w:eastAsia="Calibri"/>
-          <w:color w:val="auto"/>
-          <w:spacing w:val="0"/>
-          <w:position w:val="0"/>
-          <w:sz w:val="22"/>
-          <w:shd w:fill="auto" w:val="clear"/>
-        </w:rPr>
-        <w:t xml:space="preserve"> 0x5CA1.</w:t>
-      </w:r>
-    </w:p>
-    <w:p>
-      <w:pPr>
-        <w:spacing w:before="0" w:after="200" w:line="276"/>
-        <w:ind w:right="0" w:left="0" w:firstLine="0"/>
-        <w:jc w:val="left"/>
-        <w:rPr>
-          <w:rFonts w:ascii="Calibri" w:hAnsi="Calibri" w:cs="Calibri" w:eastAsia="Calibri"/>
-          <w:color w:val="auto"/>
-          <w:spacing w:val="0"/>
-          <w:position w:val="0"/>
-          <w:sz w:val="22"/>
-          <w:shd w:fill="auto" w:val="clear"/>
-        </w:rPr>
-      </w:pPr>
-      <w:r>
-        <w:rPr>
-          <w:rFonts w:ascii="Calibri" w:hAnsi="Calibri" w:cs="Calibri" w:eastAsia="Calibri"/>
-          <w:color w:val="auto"/>
-          <w:spacing w:val="0"/>
-          <w:position w:val="0"/>
-          <w:sz w:val="22"/>
-          <w:shd w:fill="auto" w:val="clear"/>
-        </w:rPr>
-        <w:t xml:space="preserve">for example:</w:t>
-      </w:r>
-    </w:p>
-    <w:p>
-      <w:pPr>
-        <w:spacing w:before="0" w:after="200" w:line="276"/>
-        <w:ind w:right="0" w:left="0" w:firstLine="0"/>
-        <w:jc w:val="left"/>
-        <w:rPr>
-          <w:rFonts w:ascii="Calibri" w:hAnsi="Calibri" w:cs="Calibri" w:eastAsia="Calibri"/>
-          <w:color w:val="auto"/>
-          <w:spacing w:val="0"/>
-          <w:position w:val="0"/>
-          <w:sz w:val="22"/>
-          <w:shd w:fill="auto" w:val="clear"/>
-        </w:rPr>
-      </w:pPr>
-      <w:r>
-        <w:rPr>
-          <w:rFonts w:ascii="Calibri" w:hAnsi="Calibri" w:cs="Calibri" w:eastAsia="Calibri"/>
-          <w:color w:val="auto"/>
-          <w:spacing w:val="0"/>
-          <w:position w:val="0"/>
-          <w:sz w:val="22"/>
-          <w:shd w:fill="auto" w:val="clear"/>
-        </w:rPr>
-        <w:t xml:space="preserve">0xE12C</w:t>
-      </w:r>
-      <w:r>
-        <w:rPr>
-          <w:rFonts w:ascii="Cambria Math" w:hAnsi="Cambria Math" w:cs="Cambria Math" w:eastAsia="Cambria Math"/>
-          <w:color w:val="auto"/>
-          <w:spacing w:val="0"/>
-          <w:position w:val="0"/>
-          <w:sz w:val="22"/>
-          <w:shd w:fill="auto" w:val="clear"/>
-        </w:rPr>
-        <w:t xml:space="preserve"> → </w:t>
-      </w:r>
-      <w:r>
-        <w:rPr>
-          <w:rFonts w:ascii="Calibri" w:hAnsi="Calibri" w:cs="Calibri" w:eastAsia="Calibri"/>
-          <w:color w:val="auto"/>
-          <w:spacing w:val="0"/>
-          <w:position w:val="0"/>
-          <w:sz w:val="22"/>
-          <w:shd w:fill="auto" w:val="clear"/>
-        </w:rPr>
-        <w:t xml:space="preserve">0x312C</w:t>
-      </w:r>
-    </w:p>
-    <w:p>
-      <w:pPr>
-        <w:spacing w:before="0" w:after="200" w:line="276"/>
-        <w:ind w:right="0" w:left="0" w:firstLine="0"/>
-        <w:jc w:val="left"/>
-        <w:rPr>
-          <w:rFonts w:ascii="Calibri" w:hAnsi="Calibri" w:cs="Calibri" w:eastAsia="Calibri"/>
-          <w:color w:val="auto"/>
-          <w:spacing w:val="0"/>
-          <w:position w:val="0"/>
-          <w:sz w:val="22"/>
-          <w:shd w:fill="auto" w:val="clear"/>
-        </w:rPr>
-      </w:pPr>
-      <w:r>
-        <w:rPr>
-          <w:rFonts w:ascii="Calibri" w:hAnsi="Calibri" w:cs="Calibri" w:eastAsia="Calibri"/>
-          <w:color w:val="auto"/>
-          <w:spacing w:val="0"/>
-          <w:position w:val="0"/>
-          <w:sz w:val="22"/>
-          <w:shd w:fill="auto" w:val="clear"/>
-        </w:rPr>
-        <w:t xml:space="preserve">0x3A9D</w:t>
-      </w:r>
-      <w:r>
-        <w:rPr>
-          <w:rFonts w:ascii="Cambria Math" w:hAnsi="Cambria Math" w:cs="Cambria Math" w:eastAsia="Cambria Math"/>
-          <w:color w:val="auto"/>
-          <w:spacing w:val="0"/>
-          <w:position w:val="0"/>
-          <w:sz w:val="22"/>
-          <w:shd w:fill="auto" w:val="clear"/>
-        </w:rPr>
-        <w:t xml:space="preserve"> → </w:t>
-      </w:r>
-      <w:r>
-        <w:rPr>
-          <w:rFonts w:ascii="Calibri" w:hAnsi="Calibri" w:cs="Calibri" w:eastAsia="Calibri"/>
-          <w:color w:val="auto"/>
-          <w:spacing w:val="0"/>
-          <w:position w:val="0"/>
-          <w:sz w:val="22"/>
-          <w:shd w:fill="auto" w:val="clear"/>
-        </w:rPr>
-        <w:t xml:space="preserve">0xAA9D</w:t>
-      </w:r>
-    </w:p>
-    <w:p>
-      <w:pPr>
-        <w:spacing w:before="0" w:after="200" w:line="276"/>
-        <w:ind w:right="0" w:left="0" w:firstLine="0"/>
-        <w:jc w:val="left"/>
-        <w:rPr>
-          <w:rFonts w:ascii="Calibri" w:hAnsi="Calibri" w:cs="Calibri" w:eastAsia="Calibri"/>
-          <w:color w:val="auto"/>
-          <w:spacing w:val="0"/>
-          <w:position w:val="0"/>
-          <w:sz w:val="22"/>
-          <w:shd w:fill="auto" w:val="clear"/>
-        </w:rPr>
-      </w:pPr>
-      <w:r>
-        <w:rPr>
-          <w:rFonts w:ascii="Calibri" w:hAnsi="Calibri" w:cs="Calibri" w:eastAsia="Calibri"/>
-          <w:color w:val="auto"/>
-          <w:spacing w:val="0"/>
-          <w:position w:val="0"/>
-          <w:sz w:val="22"/>
-          <w:shd w:fill="auto" w:val="clear"/>
-        </w:rPr>
-        <w:t xml:space="preserve">0xA9D9</w:t>
-      </w:r>
-      <w:r>
-        <w:rPr>
-          <w:rFonts w:ascii="Cambria Math" w:hAnsi="Cambria Math" w:cs="Cambria Math" w:eastAsia="Cambria Math"/>
-          <w:color w:val="auto"/>
-          <w:spacing w:val="0"/>
-          <w:position w:val="0"/>
-          <w:sz w:val="22"/>
-          <w:shd w:fill="auto" w:val="clear"/>
-        </w:rPr>
-        <w:t xml:space="preserve"> → </w:t>
-      </w:r>
-      <w:r>
-        <w:rPr>
-          <w:rFonts w:ascii="Calibri" w:hAnsi="Calibri" w:cs="Calibri" w:eastAsia="Calibri"/>
-          <w:color w:val="auto"/>
-          <w:spacing w:val="0"/>
-          <w:position w:val="0"/>
-          <w:sz w:val="22"/>
-          <w:shd w:fill="auto" w:val="clear"/>
-        </w:rPr>
-        <w:t xml:space="preserve">0x59D9</w:t>
-      </w:r>
-    </w:p>
-    <w:p>
-      <w:pPr>
-        <w:spacing w:before="0" w:after="200" w:line="276"/>
-        <w:ind w:right="0" w:left="0" w:firstLine="0"/>
-        <w:jc w:val="left"/>
-        <w:rPr>
-          <w:rFonts w:ascii="Calibri" w:hAnsi="Calibri" w:cs="Calibri" w:eastAsia="Calibri"/>
-          <w:color w:val="auto"/>
-          <w:spacing w:val="0"/>
-          <w:position w:val="0"/>
-          <w:sz w:val="22"/>
-          <w:shd w:fill="auto" w:val="clear"/>
-        </w:rPr>
-      </w:pPr>
-      <w:r>
-        <w:rPr>
-          <w:rFonts w:ascii="Calibri" w:hAnsi="Calibri" w:cs="Calibri" w:eastAsia="Calibri"/>
-          <w:color w:val="auto"/>
-          <w:spacing w:val="0"/>
-          <w:position w:val="0"/>
-          <w:sz w:val="22"/>
-          <w:shd w:fill="auto" w:val="clear"/>
-        </w:rPr>
-        <w:t xml:space="preserve">0x7001</w:t>
-      </w:r>
-      <w:r>
-        <w:rPr>
-          <w:rFonts w:ascii="Cambria Math" w:hAnsi="Cambria Math" w:cs="Cambria Math" w:eastAsia="Cambria Math"/>
-          <w:color w:val="auto"/>
-          <w:spacing w:val="0"/>
-          <w:position w:val="0"/>
-          <w:sz w:val="22"/>
-          <w:shd w:fill="auto" w:val="clear"/>
-        </w:rPr>
-        <w:t xml:space="preserve"> → </w:t>
-      </w:r>
-      <w:r>
-        <w:rPr>
-          <w:rFonts w:ascii="Calibri" w:hAnsi="Calibri" w:cs="Calibri" w:eastAsia="Calibri"/>
-          <w:color w:val="auto"/>
-          <w:spacing w:val="0"/>
-          <w:position w:val="0"/>
-          <w:sz w:val="22"/>
-          <w:shd w:fill="auto" w:val="clear"/>
-        </w:rPr>
-        <w:t xml:space="preserve">0xF001</w:t>
-      </w:r>
-    </w:p>
-    <w:p>
-      <w:pPr>
-        <w:spacing w:before="0" w:after="200" w:line="276"/>
-        <w:ind w:right="0" w:left="0" w:firstLine="0"/>
-        <w:jc w:val="left"/>
-        <w:rPr>
-          <w:rFonts w:ascii="Calibri" w:hAnsi="Calibri" w:cs="Calibri" w:eastAsia="Calibri"/>
-          <w:color w:val="auto"/>
-          <w:spacing w:val="0"/>
-          <w:position w:val="0"/>
-          <w:sz w:val="22"/>
-          <w:shd w:fill="auto" w:val="clear"/>
-        </w:rPr>
-      </w:pPr>
-      <w:r>
-        <w:rPr>
-          <w:rFonts w:ascii="Calibri" w:hAnsi="Calibri" w:cs="Calibri" w:eastAsia="Calibri"/>
-          <w:color w:val="auto"/>
-          <w:spacing w:val="0"/>
-          <w:position w:val="0"/>
-          <w:sz w:val="22"/>
-          <w:shd w:fill="auto" w:val="clear"/>
-        </w:rPr>
-        <w:t xml:space="preserve">0xACA1</w:t>
-      </w:r>
-      <w:r>
-        <w:rPr>
-          <w:rFonts w:ascii="Cambria Math" w:hAnsi="Cambria Math" w:cs="Cambria Math" w:eastAsia="Cambria Math"/>
-          <w:color w:val="auto"/>
-          <w:spacing w:val="0"/>
-          <w:position w:val="0"/>
-          <w:sz w:val="22"/>
-          <w:shd w:fill="auto" w:val="clear"/>
-        </w:rPr>
-        <w:t xml:space="preserve"> → </w:t>
-      </w:r>
-      <w:r>
-        <w:rPr>
-          <w:rFonts w:ascii="Calibri" w:hAnsi="Calibri" w:cs="Calibri" w:eastAsia="Calibri"/>
-          <w:color w:val="auto"/>
-          <w:spacing w:val="0"/>
-          <w:position w:val="0"/>
-          <w:sz w:val="22"/>
-          <w:shd w:fill="auto" w:val="clear"/>
-        </w:rPr>
-        <w:t xml:space="preserve">0x5CA1</w:t>
-      </w:r>
-    </w:p>
-    <w:p>
-      <w:pPr>
-        <w:spacing w:before="0" w:after="200" w:line="276"/>
-        <w:ind w:right="0" w:left="0" w:firstLine="0"/>
-        <w:jc w:val="left"/>
-        <w:rPr>
-          <w:rFonts w:ascii="Calibri" w:hAnsi="Calibri" w:cs="Calibri" w:eastAsia="Calibri"/>
-          <w:color w:val="auto"/>
-          <w:spacing w:val="0"/>
-          <w:position w:val="0"/>
-          <w:sz w:val="22"/>
-          <w:shd w:fill="auto" w:val="clear"/>
-        </w:rPr>
-      </w:pPr>
-      <w:r>
-        <w:rPr>
-          <w:rFonts w:ascii="Calibri" w:hAnsi="Calibri" w:cs="Calibri" w:eastAsia="Calibri"/>
-          <w:color w:val="auto"/>
-          <w:spacing w:val="0"/>
-          <w:position w:val="0"/>
-          <w:sz w:val="22"/>
-          <w:shd w:fill="auto" w:val="clear"/>
-        </w:rPr>
-        <w:t xml:space="preserve">... ...</w:t>
+        <w:t xml:space="preserve">Virtual addresses are used by the operating system to access kernel and user memory. The CPU manages translation of virtual to physical addresses using its Memory Management Unit (MMU). A virtual address is specified as a offset from the start of a memory segment; these segments are used by the kernel and user processes to hold their text, stack, data, and other regions.</w:t>
+      </w:r>
+    </w:p>
+    <w:p>
+      <w:pPr>
+        <w:spacing w:before="0" w:after="200" w:line="276"/>
+        <w:ind w:right="0" w:left="0" w:firstLine="0"/>
+        <w:jc w:val="left"/>
+        <w:rPr>
+          <w:rFonts w:ascii="Calibri" w:hAnsi="Calibri" w:cs="Calibri" w:eastAsia="Calibri"/>
+          <w:color w:val="auto"/>
+          <w:spacing w:val="0"/>
+          <w:position w:val="0"/>
+          <w:sz w:val="22"/>
+          <w:shd w:fill="auto" w:val="clear"/>
+        </w:rPr>
+      </w:pPr>
+      <w:r>
+        <w:rPr>
+          <w:rFonts w:ascii="Calibri" w:hAnsi="Calibri" w:cs="Calibri" w:eastAsia="Calibri"/>
+          <w:color w:val="auto"/>
+          <w:spacing w:val="0"/>
+          <w:position w:val="0"/>
+          <w:sz w:val="22"/>
+          <w:shd w:fill="auto" w:val="clear"/>
+        </w:rPr>
+        <w:t xml:space="preserve">step 1</w:t>
+      </w:r>
+    </w:p>
+    <w:p>
+      <w:pPr>
+        <w:spacing w:before="0" w:after="200" w:line="276"/>
+        <w:ind w:right="0" w:left="0" w:firstLine="0"/>
+        <w:jc w:val="left"/>
+        <w:rPr>
+          <w:rFonts w:ascii="Calibri" w:hAnsi="Calibri" w:cs="Calibri" w:eastAsia="Calibri"/>
+          <w:color w:val="auto"/>
+          <w:spacing w:val="0"/>
+          <w:position w:val="0"/>
+          <w:sz w:val="22"/>
+          <w:shd w:fill="auto" w:val="clear"/>
+        </w:rPr>
+      </w:pPr>
+      <w:r>
+        <w:rPr>
+          <w:rFonts w:ascii="Calibri" w:hAnsi="Calibri" w:cs="Calibri" w:eastAsia="Calibri"/>
+          <w:color w:val="auto"/>
+          <w:spacing w:val="0"/>
+          <w:position w:val="0"/>
+          <w:sz w:val="22"/>
+          <w:shd w:fill="auto" w:val="clear"/>
+        </w:rPr>
+        <w:t xml:space="preserve">0x000039A is in virtual, lets convert it to binary representation</w:t>
+      </w:r>
+    </w:p>
+    <w:p>
+      <w:pPr>
+        <w:spacing w:before="0" w:after="200" w:line="276"/>
+        <w:ind w:right="0" w:left="0" w:firstLine="0"/>
+        <w:jc w:val="left"/>
+        <w:rPr>
+          <w:rFonts w:ascii="Calibri" w:hAnsi="Calibri" w:cs="Calibri" w:eastAsia="Calibri"/>
+          <w:color w:val="auto"/>
+          <w:spacing w:val="0"/>
+          <w:position w:val="0"/>
+          <w:sz w:val="22"/>
+          <w:shd w:fill="auto" w:val="clear"/>
+        </w:rPr>
+      </w:pPr>
+      <w:r>
+        <w:rPr>
+          <w:rFonts w:ascii="Calibri" w:hAnsi="Calibri" w:cs="Calibri" w:eastAsia="Calibri"/>
+          <w:color w:val="auto"/>
+          <w:spacing w:val="0"/>
+          <w:position w:val="0"/>
+          <w:sz w:val="22"/>
+          <w:shd w:fill="auto" w:val="clear"/>
+        </w:rPr>
+        <w:t xml:space="preserve">0b 0000 0000 0000 0000 0011 1001 1010</w:t>
+      </w:r>
+    </w:p>
+    <w:p>
+      <w:pPr>
+        <w:spacing w:before="0" w:after="200" w:line="276"/>
+        <w:ind w:right="0" w:left="0" w:firstLine="0"/>
+        <w:jc w:val="left"/>
+        <w:rPr>
+          <w:rFonts w:ascii="Calibri" w:hAnsi="Calibri" w:cs="Calibri" w:eastAsia="Calibri"/>
+          <w:color w:val="auto"/>
+          <w:spacing w:val="0"/>
+          <w:position w:val="0"/>
+          <w:sz w:val="22"/>
+          <w:shd w:fill="auto" w:val="clear"/>
+        </w:rPr>
+      </w:pPr>
+      <w:r>
+        <w:rPr>
+          <w:rFonts w:ascii="Calibri" w:hAnsi="Calibri" w:cs="Calibri" w:eastAsia="Calibri"/>
+          <w:color w:val="auto"/>
+          <w:spacing w:val="0"/>
+          <w:position w:val="0"/>
+          <w:sz w:val="22"/>
+          <w:shd w:fill="auto" w:val="clear"/>
+        </w:rPr>
+        <w:t xml:space="preserve">0x   0    0    0    0    3    9    A</w:t>
+      </w:r>
+    </w:p>
+    <w:p>
+      <w:pPr>
+        <w:spacing w:before="0" w:after="200" w:line="276"/>
+        <w:ind w:right="0" w:left="0" w:firstLine="0"/>
+        <w:jc w:val="left"/>
+        <w:rPr>
+          <w:rFonts w:ascii="Calibri" w:hAnsi="Calibri" w:cs="Calibri" w:eastAsia="Calibri"/>
+          <w:color w:val="auto"/>
+          <w:spacing w:val="0"/>
+          <w:position w:val="0"/>
+          <w:sz w:val="22"/>
+          <w:shd w:fill="auto" w:val="clear"/>
+        </w:rPr>
+      </w:pPr>
+      <w:r>
+        <w:rPr>
+          <w:rFonts w:ascii="Calibri" w:hAnsi="Calibri" w:cs="Calibri" w:eastAsia="Calibri"/>
+          <w:color w:val="auto"/>
+          <w:spacing w:val="0"/>
+          <w:position w:val="0"/>
+          <w:sz w:val="22"/>
+          <w:shd w:fill="auto" w:val="clear"/>
+        </w:rPr>
+        <w:t xml:space="preserve">step2</w:t>
+      </w:r>
+    </w:p>
+    <w:p>
+      <w:pPr>
+        <w:spacing w:before="0" w:after="200" w:line="276"/>
+        <w:ind w:right="0" w:left="0" w:firstLine="0"/>
+        <w:jc w:val="left"/>
+        <w:rPr>
+          <w:rFonts w:ascii="Calibri" w:hAnsi="Calibri" w:cs="Calibri" w:eastAsia="Calibri"/>
+          <w:color w:val="auto"/>
+          <w:spacing w:val="0"/>
+          <w:position w:val="0"/>
+          <w:sz w:val="22"/>
+          <w:shd w:fill="auto" w:val="clear"/>
+        </w:rPr>
+      </w:pPr>
+      <w:r>
+        <w:rPr>
+          <w:rFonts w:ascii="Calibri" w:hAnsi="Calibri" w:cs="Calibri" w:eastAsia="Calibri"/>
+          <w:color w:val="auto"/>
+          <w:spacing w:val="0"/>
+          <w:position w:val="0"/>
+          <w:sz w:val="22"/>
+          <w:shd w:fill="auto" w:val="clear"/>
+        </w:rPr>
+        <w:t xml:space="preserve">Calculate the number of bits needed to reference the whole 1KB</w:t>
+      </w:r>
+    </w:p>
+    <w:p>
+      <w:pPr>
+        <w:spacing w:before="0" w:after="200" w:line="276"/>
+        <w:ind w:right="0" w:left="0" w:firstLine="0"/>
+        <w:jc w:val="left"/>
+        <w:rPr>
+          <w:rFonts w:ascii="Calibri" w:hAnsi="Calibri" w:cs="Calibri" w:eastAsia="Calibri"/>
+          <w:color w:val="auto"/>
+          <w:spacing w:val="0"/>
+          <w:position w:val="0"/>
+          <w:sz w:val="22"/>
+          <w:shd w:fill="auto" w:val="clear"/>
+        </w:rPr>
+      </w:pPr>
+      <w:r>
+        <w:rPr>
+          <w:rFonts w:ascii="Calibri" w:hAnsi="Calibri" w:cs="Calibri" w:eastAsia="Calibri"/>
+          <w:color w:val="auto"/>
+          <w:spacing w:val="0"/>
+          <w:position w:val="0"/>
+          <w:sz w:val="22"/>
+          <w:shd w:fill="auto" w:val="clear"/>
+        </w:rPr>
+        <w:t xml:space="preserve">1K = 2^10</w:t>
+      </w:r>
+    </w:p>
+    <w:p>
+      <w:pPr>
+        <w:spacing w:before="0" w:after="200" w:line="276"/>
+        <w:ind w:right="0" w:left="0" w:firstLine="0"/>
+        <w:jc w:val="left"/>
+        <w:rPr>
+          <w:rFonts w:ascii="Calibri" w:hAnsi="Calibri" w:cs="Calibri" w:eastAsia="Calibri"/>
+          <w:color w:val="auto"/>
+          <w:spacing w:val="0"/>
+          <w:position w:val="0"/>
+          <w:sz w:val="22"/>
+          <w:shd w:fill="auto" w:val="clear"/>
+        </w:rPr>
+      </w:pPr>
+      <w:r>
+        <w:rPr>
+          <w:rFonts w:ascii="Calibri" w:hAnsi="Calibri" w:cs="Calibri" w:eastAsia="Calibri"/>
+          <w:color w:val="auto"/>
+          <w:spacing w:val="0"/>
+          <w:position w:val="0"/>
+          <w:sz w:val="22"/>
+          <w:shd w:fill="auto" w:val="clear"/>
+        </w:rPr>
+        <w:t xml:space="preserve">==&gt; 10 bits are needed. Just do log2(page-size).</w:t>
+      </w:r>
+    </w:p>
+    <w:p>
+      <w:pPr>
+        <w:spacing w:before="0" w:after="200" w:line="276"/>
+        <w:ind w:right="0" w:left="0" w:firstLine="0"/>
+        <w:jc w:val="left"/>
+        <w:rPr>
+          <w:rFonts w:ascii="Calibri" w:hAnsi="Calibri" w:cs="Calibri" w:eastAsia="Calibri"/>
+          <w:color w:val="auto"/>
+          <w:spacing w:val="0"/>
+          <w:position w:val="0"/>
+          <w:sz w:val="22"/>
+          <w:shd w:fill="auto" w:val="clear"/>
+        </w:rPr>
+      </w:pPr>
+      <w:r>
+        <w:rPr>
+          <w:rFonts w:ascii="Calibri" w:hAnsi="Calibri" w:cs="Calibri" w:eastAsia="Calibri"/>
+          <w:color w:val="auto"/>
+          <w:spacing w:val="0"/>
+          <w:position w:val="0"/>
+          <w:sz w:val="22"/>
+          <w:shd w:fill="auto" w:val="clear"/>
+        </w:rPr>
+        <w:t xml:space="preserve">step3</w:t>
+      </w:r>
+    </w:p>
+    <w:p>
+      <w:pPr>
+        <w:spacing w:before="0" w:after="200" w:line="276"/>
+        <w:ind w:right="0" w:left="0" w:firstLine="0"/>
+        <w:jc w:val="left"/>
+        <w:rPr>
+          <w:rFonts w:ascii="Calibri" w:hAnsi="Calibri" w:cs="Calibri" w:eastAsia="Calibri"/>
+          <w:color w:val="auto"/>
+          <w:spacing w:val="0"/>
+          <w:position w:val="0"/>
+          <w:sz w:val="22"/>
+          <w:shd w:fill="auto" w:val="clear"/>
+        </w:rPr>
+      </w:pPr>
+      <w:r>
+        <w:rPr>
+          <w:rFonts w:ascii="Calibri" w:hAnsi="Calibri" w:cs="Calibri" w:eastAsia="Calibri"/>
+          <w:color w:val="auto"/>
+          <w:spacing w:val="0"/>
+          <w:position w:val="0"/>
+          <w:sz w:val="22"/>
+          <w:shd w:fill="auto" w:val="clear"/>
+        </w:rPr>
+        <w:t xml:space="preserve">Take away the first 10 bits of the binary presentation</w:t>
+      </w:r>
+    </w:p>
+    <w:p>
+      <w:pPr>
+        <w:spacing w:before="0" w:after="200" w:line="276"/>
+        <w:ind w:right="0" w:left="0" w:firstLine="0"/>
+        <w:jc w:val="left"/>
+        <w:rPr>
+          <w:rFonts w:ascii="Calibri" w:hAnsi="Calibri" w:cs="Calibri" w:eastAsia="Calibri"/>
+          <w:color w:val="auto"/>
+          <w:spacing w:val="0"/>
+          <w:position w:val="0"/>
+          <w:sz w:val="22"/>
+          <w:shd w:fill="auto" w:val="clear"/>
+        </w:rPr>
+      </w:pPr>
+      <w:r>
+        <w:rPr>
+          <w:rFonts w:ascii="Calibri" w:hAnsi="Calibri" w:cs="Calibri" w:eastAsia="Calibri"/>
+          <w:color w:val="auto"/>
+          <w:spacing w:val="0"/>
+          <w:position w:val="0"/>
+          <w:sz w:val="22"/>
+          <w:shd w:fill="auto" w:val="clear"/>
+        </w:rPr>
+        <w:t xml:space="preserve">0b 0000 0000 0000 0000 0011 1001 1010</w:t>
+      </w:r>
+    </w:p>
+    <w:p>
+      <w:pPr>
+        <w:spacing w:before="0" w:after="200" w:line="276"/>
+        <w:ind w:right="0" w:left="0" w:firstLine="0"/>
+        <w:jc w:val="left"/>
+        <w:rPr>
+          <w:rFonts w:ascii="Calibri" w:hAnsi="Calibri" w:cs="Calibri" w:eastAsia="Calibri"/>
+          <w:color w:val="auto"/>
+          <w:spacing w:val="0"/>
+          <w:position w:val="0"/>
+          <w:sz w:val="22"/>
+          <w:shd w:fill="auto" w:val="clear"/>
+        </w:rPr>
+      </w:pPr>
+      <w:r>
+        <w:rPr>
+          <w:rFonts w:ascii="Calibri" w:hAnsi="Calibri" w:cs="Calibri" w:eastAsia="Calibri"/>
+          <w:color w:val="auto"/>
+          <w:spacing w:val="0"/>
+          <w:position w:val="0"/>
+          <w:sz w:val="22"/>
+          <w:shd w:fill="auto" w:val="clear"/>
+        </w:rPr>
+        <w:t xml:space="preserve">offset = 0b 11 1001 1010</w:t>
+      </w:r>
+    </w:p>
+    <w:p>
+      <w:pPr>
+        <w:spacing w:before="0" w:after="200" w:line="276"/>
+        <w:ind w:right="0" w:left="0" w:firstLine="0"/>
+        <w:jc w:val="left"/>
+        <w:rPr>
+          <w:rFonts w:ascii="Calibri" w:hAnsi="Calibri" w:cs="Calibri" w:eastAsia="Calibri"/>
+          <w:color w:val="auto"/>
+          <w:spacing w:val="0"/>
+          <w:position w:val="0"/>
+          <w:sz w:val="22"/>
+          <w:shd w:fill="auto" w:val="clear"/>
+        </w:rPr>
+      </w:pPr>
+      <w:r>
+        <w:rPr>
+          <w:rFonts w:ascii="Calibri" w:hAnsi="Calibri" w:cs="Calibri" w:eastAsia="Calibri"/>
+          <w:color w:val="auto"/>
+          <w:spacing w:val="0"/>
+          <w:position w:val="0"/>
+          <w:sz w:val="22"/>
+          <w:shd w:fill="auto" w:val="clear"/>
+        </w:rPr>
+        <w:t xml:space="preserve">       = 0x  3   9    A </w:t>
+      </w:r>
+    </w:p>
+    <w:p>
+      <w:pPr>
+        <w:spacing w:before="0" w:after="200" w:line="276"/>
+        <w:ind w:right="0" w:left="0" w:firstLine="0"/>
+        <w:jc w:val="left"/>
+        <w:rPr>
+          <w:rFonts w:ascii="Calibri" w:hAnsi="Calibri" w:cs="Calibri" w:eastAsia="Calibri"/>
+          <w:color w:val="auto"/>
+          <w:spacing w:val="0"/>
+          <w:position w:val="0"/>
+          <w:sz w:val="22"/>
+          <w:shd w:fill="auto" w:val="clear"/>
+        </w:rPr>
+      </w:pPr>
+      <w:r>
+        <w:rPr>
+          <w:rFonts w:ascii="Calibri" w:hAnsi="Calibri" w:cs="Calibri" w:eastAsia="Calibri"/>
+          <w:color w:val="auto"/>
+          <w:spacing w:val="0"/>
+          <w:position w:val="0"/>
+          <w:sz w:val="22"/>
+          <w:shd w:fill="auto" w:val="clear"/>
+        </w:rPr>
+        <w:t xml:space="preserve">step4 </w:t>
+      </w:r>
+    </w:p>
+    <w:p>
+      <w:pPr>
+        <w:spacing w:before="0" w:after="200" w:line="276"/>
+        <w:ind w:right="0" w:left="0" w:firstLine="0"/>
+        <w:jc w:val="left"/>
+        <w:rPr>
+          <w:rFonts w:ascii="Calibri" w:hAnsi="Calibri" w:cs="Calibri" w:eastAsia="Calibri"/>
+          <w:color w:val="auto"/>
+          <w:spacing w:val="0"/>
+          <w:position w:val="0"/>
+          <w:sz w:val="22"/>
+          <w:shd w:fill="auto" w:val="clear"/>
+        </w:rPr>
+      </w:pPr>
+      <w:r>
+        <w:rPr>
+          <w:rFonts w:ascii="Calibri" w:hAnsi="Calibri" w:cs="Calibri" w:eastAsia="Calibri"/>
+          <w:color w:val="auto"/>
+          <w:spacing w:val="0"/>
+          <w:position w:val="0"/>
+          <w:sz w:val="22"/>
+          <w:shd w:fill="auto" w:val="clear"/>
+        </w:rPr>
+        <w:t xml:space="preserve">Get the virtual page out of what ever bits left</w:t>
+      </w:r>
+    </w:p>
+    <w:p>
+      <w:pPr>
+        <w:spacing w:before="0" w:after="200" w:line="276"/>
+        <w:ind w:right="0" w:left="0" w:firstLine="0"/>
+        <w:jc w:val="left"/>
+        <w:rPr>
+          <w:rFonts w:ascii="Calibri" w:hAnsi="Calibri" w:cs="Calibri" w:eastAsia="Calibri"/>
+          <w:color w:val="auto"/>
+          <w:spacing w:val="0"/>
+          <w:position w:val="0"/>
+          <w:sz w:val="22"/>
+          <w:shd w:fill="auto" w:val="clear"/>
+        </w:rPr>
+      </w:pPr>
+      <w:r>
+        <w:rPr>
+          <w:rFonts w:ascii="Calibri" w:hAnsi="Calibri" w:cs="Calibri" w:eastAsia="Calibri"/>
+          <w:color w:val="auto"/>
+          <w:spacing w:val="0"/>
+          <w:position w:val="0"/>
+          <w:sz w:val="22"/>
+          <w:shd w:fill="auto" w:val="clear"/>
+        </w:rPr>
+        <w:t xml:space="preserve">0b (00)(00 00)(00 00)(00 00)(00 00)</w:t>
+      </w:r>
+    </w:p>
+    <w:p>
+      <w:pPr>
+        <w:spacing w:before="0" w:after="200" w:line="276"/>
+        <w:ind w:right="0" w:left="0" w:firstLine="0"/>
+        <w:jc w:val="left"/>
+        <w:rPr>
+          <w:rFonts w:ascii="Calibri" w:hAnsi="Calibri" w:cs="Calibri" w:eastAsia="Calibri"/>
+          <w:color w:val="auto"/>
+          <w:spacing w:val="0"/>
+          <w:position w:val="0"/>
+          <w:sz w:val="22"/>
+          <w:shd w:fill="auto" w:val="clear"/>
+        </w:rPr>
+      </w:pPr>
+      <w:r>
+        <w:rPr>
+          <w:rFonts w:ascii="Calibri" w:hAnsi="Calibri" w:cs="Calibri" w:eastAsia="Calibri"/>
+          <w:color w:val="auto"/>
+          <w:spacing w:val="0"/>
+          <w:position w:val="0"/>
+          <w:sz w:val="22"/>
+          <w:shd w:fill="auto" w:val="clear"/>
+        </w:rPr>
+        <w:t xml:space="preserve">=  0x00000</w:t>
+      </w:r>
+    </w:p>
+    <w:p>
+      <w:pPr>
+        <w:spacing w:before="0" w:after="200" w:line="276"/>
+        <w:ind w:right="0" w:left="0" w:firstLine="0"/>
+        <w:jc w:val="left"/>
+        <w:rPr>
+          <w:rFonts w:ascii="Calibri" w:hAnsi="Calibri" w:cs="Calibri" w:eastAsia="Calibri"/>
+          <w:color w:val="auto"/>
+          <w:spacing w:val="0"/>
+          <w:position w:val="0"/>
+          <w:sz w:val="22"/>
+          <w:shd w:fill="auto" w:val="clear"/>
+        </w:rPr>
+      </w:pPr>
+      <w:r>
+        <w:rPr>
+          <w:rFonts w:ascii="Calibri" w:hAnsi="Calibri" w:cs="Calibri" w:eastAsia="Calibri"/>
+          <w:color w:val="auto"/>
+          <w:spacing w:val="0"/>
+          <w:position w:val="0"/>
+          <w:sz w:val="22"/>
+          <w:shd w:fill="auto" w:val="clear"/>
+        </w:rPr>
+        <w:t xml:space="preserve">step5 </w:t>
+      </w:r>
+    </w:p>
+    <w:p>
+      <w:pPr>
+        <w:spacing w:before="0" w:after="200" w:line="276"/>
+        <w:ind w:right="0" w:left="0" w:firstLine="0"/>
+        <w:jc w:val="left"/>
+        <w:rPr>
+          <w:rFonts w:ascii="Calibri" w:hAnsi="Calibri" w:cs="Calibri" w:eastAsia="Calibri"/>
+          <w:color w:val="auto"/>
+          <w:spacing w:val="0"/>
+          <w:position w:val="0"/>
+          <w:sz w:val="22"/>
+          <w:shd w:fill="auto" w:val="clear"/>
+        </w:rPr>
+      </w:pPr>
+      <w:r>
+        <w:rPr>
+          <w:rFonts w:ascii="Calibri" w:hAnsi="Calibri" w:cs="Calibri" w:eastAsia="Calibri"/>
+          <w:color w:val="auto"/>
+          <w:spacing w:val="0"/>
+          <w:position w:val="0"/>
+          <w:sz w:val="22"/>
+          <w:shd w:fill="auto" w:val="clear"/>
+        </w:rPr>
+        <w:t xml:space="preserve">Go to the page table at the entry 0x00000, there you will find the corresponding frame number.</w:t>
+      </w:r>
+    </w:p>
+    <w:p>
+      <w:pPr>
+        <w:spacing w:before="0" w:after="200" w:line="276"/>
+        <w:ind w:right="0" w:left="0" w:firstLine="0"/>
+        <w:jc w:val="left"/>
+        <w:rPr>
+          <w:rFonts w:ascii="Calibri" w:hAnsi="Calibri" w:cs="Calibri" w:eastAsia="Calibri"/>
+          <w:color w:val="auto"/>
+          <w:spacing w:val="0"/>
+          <w:position w:val="0"/>
+          <w:sz w:val="22"/>
+          <w:shd w:fill="auto" w:val="clear"/>
+        </w:rPr>
+      </w:pPr>
+      <w:r>
+        <w:rPr>
+          <w:rFonts w:ascii="Calibri" w:hAnsi="Calibri" w:cs="Calibri" w:eastAsia="Calibri"/>
+          <w:color w:val="auto"/>
+          <w:spacing w:val="0"/>
+          <w:position w:val="0"/>
+          <w:sz w:val="22"/>
+          <w:shd w:fill="auto" w:val="clear"/>
+        </w:rPr>
+        <w:t xml:space="preserve">Suppose the page table is given: </w:t>
+      </w:r>
+    </w:p>
+    <w:p>
+      <w:pPr>
+        <w:spacing w:before="0" w:after="200" w:line="276"/>
+        <w:ind w:right="0" w:left="0" w:firstLine="0"/>
+        <w:jc w:val="left"/>
+        <w:rPr>
+          <w:rFonts w:ascii="Calibri" w:hAnsi="Calibri" w:cs="Calibri" w:eastAsia="Calibri"/>
+          <w:color w:val="auto"/>
+          <w:spacing w:val="0"/>
+          <w:position w:val="0"/>
+          <w:sz w:val="22"/>
+          <w:shd w:fill="auto" w:val="clear"/>
+        </w:rPr>
+      </w:pPr>
+      <w:r>
+        <w:rPr>
+          <w:rFonts w:ascii="Calibri" w:hAnsi="Calibri" w:cs="Calibri" w:eastAsia="Calibri"/>
+          <w:color w:val="auto"/>
+          <w:spacing w:val="0"/>
+          <w:position w:val="0"/>
+          <w:sz w:val="22"/>
+          <w:shd w:fill="auto" w:val="clear"/>
+        </w:rPr>
+        <w:t xml:space="preserve">________________</w:t>
+      </w:r>
+    </w:p>
+    <w:p>
+      <w:pPr>
+        <w:spacing w:before="0" w:after="200" w:line="276"/>
+        <w:ind w:right="0" w:left="0" w:firstLine="0"/>
+        <w:jc w:val="left"/>
+        <w:rPr>
+          <w:rFonts w:ascii="Calibri" w:hAnsi="Calibri" w:cs="Calibri" w:eastAsia="Calibri"/>
+          <w:color w:val="auto"/>
+          <w:spacing w:val="0"/>
+          <w:position w:val="0"/>
+          <w:sz w:val="22"/>
+          <w:shd w:fill="auto" w:val="clear"/>
+        </w:rPr>
+      </w:pPr>
+      <w:r>
+        <w:rPr>
+          <w:rFonts w:ascii="Calibri" w:hAnsi="Calibri" w:cs="Calibri" w:eastAsia="Calibri"/>
+          <w:color w:val="auto"/>
+          <w:spacing w:val="0"/>
+          <w:position w:val="0"/>
+          <w:sz w:val="22"/>
+          <w:shd w:fill="auto" w:val="clear"/>
+        </w:rPr>
+        <w:t xml:space="preserve">| 0x0 | 0x0100 |</w:t>
+      </w:r>
+    </w:p>
+    <w:p>
+      <w:pPr>
+        <w:spacing w:before="0" w:after="200" w:line="276"/>
+        <w:ind w:right="0" w:left="0" w:firstLine="0"/>
+        <w:jc w:val="left"/>
+        <w:rPr>
+          <w:rFonts w:ascii="Calibri" w:hAnsi="Calibri" w:cs="Calibri" w:eastAsia="Calibri"/>
+          <w:color w:val="auto"/>
+          <w:spacing w:val="0"/>
+          <w:position w:val="0"/>
+          <w:sz w:val="22"/>
+          <w:shd w:fill="auto" w:val="clear"/>
+        </w:rPr>
+      </w:pPr>
+      <w:r>
+        <w:rPr>
+          <w:rFonts w:ascii="Calibri" w:hAnsi="Calibri" w:cs="Calibri" w:eastAsia="Calibri"/>
+          <w:color w:val="auto"/>
+          <w:spacing w:val="0"/>
+          <w:position w:val="0"/>
+          <w:sz w:val="22"/>
+          <w:shd w:fill="auto" w:val="clear"/>
+        </w:rPr>
+        <w:t xml:space="preserve">| 0x1 | 0xA    |</w:t>
+      </w:r>
+    </w:p>
+    <w:p>
+      <w:pPr>
+        <w:spacing w:before="0" w:after="200" w:line="276"/>
+        <w:ind w:right="0" w:left="0" w:firstLine="0"/>
+        <w:jc w:val="left"/>
+        <w:rPr>
+          <w:rFonts w:ascii="Calibri" w:hAnsi="Calibri" w:cs="Calibri" w:eastAsia="Calibri"/>
+          <w:color w:val="auto"/>
+          <w:spacing w:val="0"/>
+          <w:position w:val="0"/>
+          <w:sz w:val="22"/>
+          <w:shd w:fill="auto" w:val="clear"/>
+        </w:rPr>
+      </w:pPr>
+      <w:r>
+        <w:rPr>
+          <w:rFonts w:ascii="Calibri" w:hAnsi="Calibri" w:cs="Calibri" w:eastAsia="Calibri"/>
+          <w:color w:val="auto"/>
+          <w:spacing w:val="0"/>
+          <w:position w:val="0"/>
+          <w:sz w:val="22"/>
+          <w:shd w:fill="auto" w:val="clear"/>
+        </w:rPr>
+        <w:t xml:space="preserve">|  .  |        |</w:t>
+      </w:r>
+    </w:p>
+    <w:p>
+      <w:pPr>
+        <w:spacing w:before="0" w:after="200" w:line="276"/>
+        <w:ind w:right="0" w:left="0" w:firstLine="0"/>
+        <w:jc w:val="left"/>
+        <w:rPr>
+          <w:rFonts w:ascii="Calibri" w:hAnsi="Calibri" w:cs="Calibri" w:eastAsia="Calibri"/>
+          <w:color w:val="auto"/>
+          <w:spacing w:val="0"/>
+          <w:position w:val="0"/>
+          <w:sz w:val="22"/>
+          <w:shd w:fill="auto" w:val="clear"/>
+        </w:rPr>
+      </w:pPr>
+      <w:r>
+        <w:rPr>
+          <w:rFonts w:ascii="Calibri" w:hAnsi="Calibri" w:cs="Calibri" w:eastAsia="Calibri"/>
+          <w:color w:val="auto"/>
+          <w:spacing w:val="0"/>
+          <w:position w:val="0"/>
+          <w:sz w:val="22"/>
+          <w:shd w:fill="auto" w:val="clear"/>
+        </w:rPr>
+        <w:t xml:space="preserve">|  .  |        |</w:t>
+      </w:r>
+    </w:p>
+    <w:p>
+      <w:pPr>
+        <w:spacing w:before="0" w:after="200" w:line="276"/>
+        <w:ind w:right="0" w:left="0" w:firstLine="0"/>
+        <w:jc w:val="left"/>
+        <w:rPr>
+          <w:rFonts w:ascii="Calibri" w:hAnsi="Calibri" w:cs="Calibri" w:eastAsia="Calibri"/>
+          <w:color w:val="auto"/>
+          <w:spacing w:val="0"/>
+          <w:position w:val="0"/>
+          <w:sz w:val="22"/>
+          <w:shd w:fill="auto" w:val="clear"/>
+        </w:rPr>
+      </w:pPr>
+      <w:r>
+        <w:rPr>
+          <w:rFonts w:ascii="Calibri" w:hAnsi="Calibri" w:cs="Calibri" w:eastAsia="Calibri"/>
+          <w:color w:val="auto"/>
+          <w:spacing w:val="0"/>
+          <w:position w:val="0"/>
+          <w:sz w:val="22"/>
+          <w:shd w:fill="auto" w:val="clear"/>
+        </w:rPr>
+        <w:t xml:space="preserve">|     |        |</w:t>
+      </w:r>
+    </w:p>
+    <w:p>
+      <w:pPr>
+        <w:spacing w:before="0" w:after="200" w:line="276"/>
+        <w:ind w:right="0" w:left="0" w:firstLine="0"/>
+        <w:jc w:val="left"/>
+        <w:rPr>
+          <w:rFonts w:ascii="Calibri" w:hAnsi="Calibri" w:cs="Calibri" w:eastAsia="Calibri"/>
+          <w:color w:val="auto"/>
+          <w:spacing w:val="0"/>
+          <w:position w:val="0"/>
+          <w:sz w:val="22"/>
+          <w:shd w:fill="auto" w:val="clear"/>
+        </w:rPr>
+      </w:pPr>
+      <w:r>
+        <w:rPr>
+          <w:rFonts w:ascii="Calibri" w:hAnsi="Calibri" w:cs="Calibri" w:eastAsia="Calibri"/>
+          <w:color w:val="auto"/>
+          <w:spacing w:val="0"/>
+          <w:position w:val="0"/>
+          <w:sz w:val="22"/>
+          <w:shd w:fill="auto" w:val="clear"/>
+        </w:rPr>
+        <w:t xml:space="preserve">----------------</w:t>
+      </w:r>
+    </w:p>
+    <w:p>
+      <w:pPr>
+        <w:spacing w:before="0" w:after="200" w:line="276"/>
+        <w:ind w:right="0" w:left="0" w:firstLine="0"/>
+        <w:jc w:val="left"/>
+        <w:rPr>
+          <w:rFonts w:ascii="Calibri" w:hAnsi="Calibri" w:cs="Calibri" w:eastAsia="Calibri"/>
+          <w:color w:val="auto"/>
+          <w:spacing w:val="0"/>
+          <w:position w:val="0"/>
+          <w:sz w:val="22"/>
+          <w:shd w:fill="auto" w:val="clear"/>
+        </w:rPr>
+      </w:pPr>
+      <w:r>
+        <w:rPr>
+          <w:rFonts w:ascii="Calibri" w:hAnsi="Calibri" w:cs="Calibri" w:eastAsia="Calibri"/>
+          <w:color w:val="auto"/>
+          <w:spacing w:val="0"/>
+          <w:position w:val="0"/>
+          <w:sz w:val="22"/>
+          <w:shd w:fill="auto" w:val="clear"/>
+        </w:rPr>
+        <w:t xml:space="preserve">step6</w:t>
+      </w:r>
+    </w:p>
+    <w:p>
+      <w:pPr>
+        <w:spacing w:before="0" w:after="200" w:line="276"/>
+        <w:ind w:right="0" w:left="0" w:firstLine="0"/>
+        <w:jc w:val="left"/>
+        <w:rPr>
+          <w:rFonts w:ascii="Calibri" w:hAnsi="Calibri" w:cs="Calibri" w:eastAsia="Calibri"/>
+          <w:color w:val="auto"/>
+          <w:spacing w:val="0"/>
+          <w:position w:val="0"/>
+          <w:sz w:val="22"/>
+          <w:shd w:fill="auto" w:val="clear"/>
+        </w:rPr>
+      </w:pPr>
+      <w:r>
+        <w:rPr>
+          <w:rFonts w:ascii="Calibri" w:hAnsi="Calibri" w:cs="Calibri" w:eastAsia="Calibri"/>
+          <w:color w:val="auto"/>
+          <w:spacing w:val="0"/>
+          <w:position w:val="0"/>
+          <w:sz w:val="22"/>
+          <w:shd w:fill="auto" w:val="clear"/>
+        </w:rPr>
+        <w:t xml:space="preserve">Turn the frame number to binary representation and concatenate it to the offset</w:t>
+      </w:r>
+    </w:p>
+    <w:p>
+      <w:pPr>
+        <w:spacing w:before="0" w:after="200" w:line="276"/>
+        <w:ind w:right="0" w:left="0" w:firstLine="0"/>
+        <w:jc w:val="left"/>
+        <w:rPr>
+          <w:rFonts w:ascii="Calibri" w:hAnsi="Calibri" w:cs="Calibri" w:eastAsia="Calibri"/>
+          <w:color w:val="auto"/>
+          <w:spacing w:val="0"/>
+          <w:position w:val="0"/>
+          <w:sz w:val="22"/>
+          <w:shd w:fill="auto" w:val="clear"/>
+        </w:rPr>
+      </w:pPr>
+      <w:r>
+        <w:rPr>
+          <w:rFonts w:ascii="Calibri" w:hAnsi="Calibri" w:cs="Calibri" w:eastAsia="Calibri"/>
+          <w:color w:val="auto"/>
+          <w:spacing w:val="0"/>
+          <w:position w:val="0"/>
+          <w:sz w:val="22"/>
+          <w:shd w:fill="auto" w:val="clear"/>
+        </w:rPr>
+        <w:t xml:space="preserve">Frame                           |      offset</w:t>
+      </w:r>
+    </w:p>
+    <w:p>
+      <w:pPr>
+        <w:spacing w:before="0" w:after="200" w:line="276"/>
+        <w:ind w:right="0" w:left="0" w:firstLine="0"/>
+        <w:jc w:val="left"/>
+        <w:rPr>
+          <w:rFonts w:ascii="Calibri" w:hAnsi="Calibri" w:cs="Calibri" w:eastAsia="Calibri"/>
+          <w:color w:val="auto"/>
+          <w:spacing w:val="0"/>
+          <w:position w:val="0"/>
+          <w:sz w:val="22"/>
+          <w:shd w:fill="auto" w:val="clear"/>
+        </w:rPr>
+      </w:pPr>
+      <w:r>
+        <w:rPr>
+          <w:rFonts w:ascii="Calibri" w:hAnsi="Calibri" w:cs="Calibri" w:eastAsia="Calibri"/>
+          <w:color w:val="auto"/>
+          <w:spacing w:val="0"/>
+          <w:position w:val="0"/>
+          <w:sz w:val="22"/>
+          <w:shd w:fill="auto" w:val="clear"/>
+        </w:rPr>
+        <w:t xml:space="preserve">0x0100                          |</w:t>
+      </w:r>
+    </w:p>
+    <w:p>
+      <w:pPr>
+        <w:spacing w:before="0" w:after="200" w:line="276"/>
+        <w:ind w:right="0" w:left="0" w:firstLine="0"/>
+        <w:jc w:val="left"/>
+        <w:rPr>
+          <w:rFonts w:ascii="Calibri" w:hAnsi="Calibri" w:cs="Calibri" w:eastAsia="Calibri"/>
+          <w:color w:val="auto"/>
+          <w:spacing w:val="0"/>
+          <w:position w:val="0"/>
+          <w:sz w:val="22"/>
+          <w:shd w:fill="auto" w:val="clear"/>
+        </w:rPr>
+      </w:pPr>
+      <w:r>
+        <w:rPr>
+          <w:rFonts w:ascii="Calibri" w:hAnsi="Calibri" w:cs="Calibri" w:eastAsia="Calibri"/>
+          <w:color w:val="auto"/>
+          <w:spacing w:val="0"/>
+          <w:position w:val="0"/>
+          <w:sz w:val="22"/>
+          <w:shd w:fill="auto" w:val="clear"/>
+        </w:rPr>
+        <w:t xml:space="preserve">0b (00)(00 00)(01 00)(00 00)(00 | 11) (1001) (1010)</w:t>
+      </w:r>
+    </w:p>
+    <w:p>
+      <w:pPr>
+        <w:spacing w:before="0" w:after="200" w:line="276"/>
+        <w:ind w:right="0" w:left="0" w:firstLine="0"/>
+        <w:jc w:val="left"/>
+        <w:rPr>
+          <w:rFonts w:ascii="Calibri" w:hAnsi="Calibri" w:cs="Calibri" w:eastAsia="Calibri"/>
+          <w:color w:val="auto"/>
+          <w:spacing w:val="0"/>
+          <w:position w:val="0"/>
+          <w:sz w:val="22"/>
+          <w:shd w:fill="auto" w:val="clear"/>
+        </w:rPr>
+      </w:pPr>
+      <w:r>
+        <w:rPr>
+          <w:rFonts w:ascii="Calibri" w:hAnsi="Calibri" w:cs="Calibri" w:eastAsia="Calibri"/>
+          <w:color w:val="auto"/>
+          <w:spacing w:val="0"/>
+          <w:position w:val="0"/>
+          <w:sz w:val="22"/>
+          <w:shd w:fill="auto" w:val="clear"/>
+        </w:rPr>
+        <w:t xml:space="preserve">0x 004039A</w:t>
       </w:r>
     </w:p>
     <w:p>
